--- a/documents/Алгоритмы.docx
+++ b/documents/Алгоритмы.docx
@@ -25,6 +25,8 @@
         </w:rPr>
         <w:t>.</w:t>
       </w:r>
+      <w:bookmarkStart w:id="0" w:name="_GoBack"/>
+      <w:bookmarkEnd w:id="0"/>
     </w:p>
     <w:p/>
     <w:p/>
@@ -171,7 +173,6 @@
           <w:i/>
         </w:rPr>
       </w:pPr>
-      <w:bookmarkStart w:id="0" w:name="_GoBack"/>
       <w:r>
         <w:rPr>
           <w:i/>
@@ -180,7 +181,6 @@
         </w:rPr>
         <w:t>Стратегии</w:t>
       </w:r>
-      <w:bookmarkEnd w:id="0"/>
       <w:r>
         <w:rPr>
           <w:i/>

--- a/documents/Алгоритмы.docx
+++ b/documents/Алгоритмы.docx
@@ -7,12 +7,15 @@
         <w:pStyle w:val="Heading2"/>
         <w:jc w:val="center"/>
         <w:rPr>
+          <w:i/>
           <w:sz w:val="32"/>
           <w:szCs w:val="32"/>
         </w:rPr>
       </w:pPr>
+      <w:bookmarkStart w:id="0" w:name="_GoBack"/>
       <w:r>
         <w:rPr>
+          <w:i/>
           <w:sz w:val="32"/>
           <w:szCs w:val="32"/>
         </w:rPr>
@@ -20,14 +23,14 @@
       </w:r>
       <w:r>
         <w:rPr>
+          <w:i/>
           <w:sz w:val="32"/>
           <w:szCs w:val="32"/>
         </w:rPr>
         <w:t>.</w:t>
       </w:r>
-      <w:bookmarkStart w:id="0" w:name="_GoBack"/>
-      <w:bookmarkEnd w:id="0"/>
     </w:p>
+    <w:bookmarkEnd w:id="0"/>
     <w:p/>
     <w:p/>
     <w:p>
